--- a/Chapter 1- Introduction to Machine Learning with Tensorflow/Chapter 1 - Introduction to Machine Learning with TensorFlow.docx
+++ b/Chapter 1- Introduction to Machine Learning with Tensorflow/Chapter 1 - Introduction to Machine Learning with TensorFlow.docx
@@ -143,15 +143,7 @@
           <w:sz w:val="24"/>
           <w:szCs w:val="24"/>
         </w:rPr>
-        <w:t xml:space="preserve">This chapter provides a practical introduction to TensorFlow's API. You will learn how to perform mathematical operations pertinent to machine learning that will give you a firm foundation for building performant ML models using TensorFlow. You will first learn basic </w:t>
-      </w:r>
-      <w:r>
-        <w:rPr>
-          <w:sz w:val="24"/>
-          <w:szCs w:val="24"/>
-        </w:rPr>
-        <w:lastRenderedPageBreak/>
-        <w:t>operations such as how to create variables with the API. Following that, you will learn how to perform linear transformations such as addition before moving on to more advanced tasks, including tensor multiplication.</w:t>
+        <w:t>This chapter provides a practical introduction to TensorFlow's API. You will learn how to perform mathematical operations pertinent to machine learning that will give you a firm foundation for building performant ML models using TensorFlow. You will first learn basic operations such as how to create variables with the API. Following that, you will learn how to perform linear transformations such as addition before moving on to more advanced tasks, including tensor multiplication.</w:t>
       </w:r>
     </w:p>
     <w:p>
@@ -317,7 +309,6 @@
           <w:sz w:val="24"/>
           <w:szCs w:val="24"/>
         </w:rPr>
-        <w:lastRenderedPageBreak/>
         <w:t>Many companies from all sectors utilize TensorFlow to build ANNs for their applications. Since TensorFlow is backed by Google, the company utilizes the library for much of its research, development, and production of machine learning applications. However, there are many other companies that also use the library. Companies such as Airbnb, Coca-Cola, Uber, and GE Healthcare all utilize the library for a variety of tasks. The use of ANNs is particularly appealing since they can achieve remarkable accuracy if provided with sufficient data and trained appropriately. For example, GE Healthcare uses TensorFlow to build ANNs to identify specific anatomy regardless of orientation from magnetic resonance images to improve speed and accuracy. By using ANNs, they can achieve over 99% accuracy in identifying anatomy in seconds, regardless of head rotation, which would otherwise take a trained professional much more time.</w:t>
       </w:r>
     </w:p>
@@ -525,15 +516,7 @@
           <w:sz w:val="24"/>
           <w:szCs w:val="24"/>
         </w:rPr>
-        <w:t xml:space="preserve">There is a large community of practitioners that maintain the TensorFlow library to keep it up to date with frequent new releases to help fix bugs, </w:t>
-      </w:r>
-      <w:r>
-        <w:rPr>
-          <w:sz w:val="24"/>
-          <w:szCs w:val="24"/>
-        </w:rPr>
-        <w:lastRenderedPageBreak/>
-        <w:t>add new functions and classes to reflect current advances in the field, and add support for multiple programming languages.</w:t>
+        <w:t>There is a large community of practitioners that maintain the TensorFlow library to keep it up to date with frequent new releases to help fix bugs, add new functions and classes to reflect current advances in the field, and add support for multiple programming languages.</w:t>
       </w:r>
     </w:p>
     <w:p>
@@ -969,7 +952,6 @@
         <w:rPr>
           <w:color w:val="2F5496" w:themeColor="accent1" w:themeShade="BF"/>
         </w:rPr>
-        <w:lastRenderedPageBreak/>
         <w:t>Exercise 1.01: Verifying Your Version of TensorFlow</w:t>
       </w:r>
     </w:p>
@@ -1407,7 +1389,6 @@
         <w:rPr>
           <w:color w:val="2F5496" w:themeColor="accent1" w:themeShade="BF"/>
         </w:rPr>
-        <w:lastRenderedPageBreak/>
         <w:t>Introduction to Tensors</w:t>
       </w:r>
     </w:p>
@@ -1634,15 +1615,7 @@
           <w:sz w:val="24"/>
           <w:szCs w:val="24"/>
         </w:rPr>
-        <w:t xml:space="preserve"> Matrices are two-dimensional arrays with two axes. They are an example of second-order tensors. Matrices might be used to store the size of several objects. Each </w:t>
-      </w:r>
-      <w:r>
-        <w:rPr>
-          <w:sz w:val="24"/>
-          <w:szCs w:val="24"/>
-        </w:rPr>
-        <w:lastRenderedPageBreak/>
-        <w:t>dimension of the matrix comprises the size of each object (width, height, depth) and the other matrix dimension is used to differentiate between objects.</w:t>
+        <w:t xml:space="preserve"> Matrices are two-dimensional arrays with two axes. They are an example of second-order tensors. Matrices might be used to store the size of several objects. Each dimension of the matrix comprises the size of each object (width, height, depth) and the other matrix dimension is used to differentiate between objects.</w:t>
       </w:r>
     </w:p>
     <w:p>
@@ -2157,7 +2130,6 @@
         <w:rPr>
           <w:rFonts w:ascii="Calibri" w:eastAsia="Calibri" w:hAnsi="Calibri" w:cs="Calibri"/>
         </w:rPr>
-        <w:lastRenderedPageBreak/>
         <w:t xml:space="preserve">You can read more about the attributes of the </w:t>
       </w:r>
       <w:r>
@@ -2690,7 +2662,6 @@
         <w:rPr>
           <w:noProof/>
         </w:rPr>
-        <w:lastRenderedPageBreak/>
         <w:drawing>
           <wp:inline distT="0" distB="0" distL="0" distR="0" wp14:anchorId="6DD8D9D9" wp14:editId="332A5218">
             <wp:extent cx="2171888" cy="358171"/>
@@ -4236,7 +4207,6 @@
         <w:rPr>
           <w:noProof/>
         </w:rPr>
-        <w:lastRenderedPageBreak/>
         <w:drawing>
           <wp:inline distT="0" distB="0" distL="0" distR="0" wp14:anchorId="05009C6C" wp14:editId="3ECD405B">
             <wp:extent cx="4618990" cy="597535"/>
@@ -4937,7 +4907,6 @@
         <w:rPr>
           <w:rFonts w:ascii="Calibri" w:eastAsia="Calibri" w:hAnsi="Calibri" w:cs="Calibri"/>
         </w:rPr>
-        <w:lastRenderedPageBreak/>
         <w:t>This will result in the following output:</w:t>
       </w:r>
     </w:p>
@@ -5587,7 +5556,6 @@
         <w:rPr>
           <w:noProof/>
         </w:rPr>
-        <w:lastRenderedPageBreak/>
         <w:drawing>
           <wp:inline distT="0" distB="0" distL="0" distR="0" wp14:anchorId="2CD5978D" wp14:editId="1923C308">
             <wp:extent cx="4922947" cy="1653683"/>
@@ -6513,7 +6481,6 @@
           <w:sz w:val="24"/>
           <w:szCs w:val="24"/>
         </w:rPr>
-        <w:lastRenderedPageBreak/>
         <w:t>Tensor addition can be performed in TensorFlow by using the add function and passing in the tensors as arguments, or simply by using the + operator as follows:</w:t>
       </w:r>
     </w:p>
@@ -7070,7 +7037,6 @@
           <w:sz w:val="24"/>
           <w:szCs w:val="24"/>
         </w:rPr>
-        <w:lastRenderedPageBreak/>
         <w:drawing>
           <wp:inline distT="0" distB="0" distL="0" distR="0" wp14:anchorId="166338A5" wp14:editId="7780C052">
             <wp:extent cx="2209992" cy="358171"/>
@@ -7900,7 +7866,6 @@
           <w:sz w:val="24"/>
           <w:szCs w:val="24"/>
         </w:rPr>
-        <w:lastRenderedPageBreak/>
         <w:t>This will result in the following output:</w:t>
       </w:r>
     </w:p>
@@ -8626,7 +8591,6 @@
           <w:sz w:val="24"/>
           <w:szCs w:val="24"/>
         </w:rPr>
-        <w:lastRenderedPageBreak/>
         <w:t>F</w:t>
       </w:r>
       <w:r>
@@ -8991,7 +8955,6 @@
           <w:sz w:val="24"/>
           <w:szCs w:val="24"/>
         </w:rPr>
-        <w:lastRenderedPageBreak/>
         <w:drawing>
           <wp:inline distT="0" distB="0" distL="0" distR="0" wp14:anchorId="72D80E0E" wp14:editId="65A01AFB">
             <wp:extent cx="3482642" cy="1356478"/>
@@ -9644,7 +9607,6 @@
         <w:rPr>
           <w:rFonts w:ascii="Calibri" w:eastAsia="Calibri" w:hAnsi="Calibri" w:cs="Calibri"/>
         </w:rPr>
-        <w:lastRenderedPageBreak/>
         <w:t>The solution to this activity can be found via</w:t>
       </w:r>
       <w:r>
@@ -9653,14 +9615,29 @@
         </w:rPr>
         <w:t xml:space="preserve"> </w:t>
       </w:r>
-      <w:r>
-        <w:rPr>
-          <w:rFonts w:ascii="Calibri" w:eastAsia="Calibri" w:hAnsi="Calibri" w:cs="Calibri"/>
-          <w:color w:val="2F5496" w:themeColor="accent1" w:themeShade="BF"/>
-          <w:u w:val="single"/>
-        </w:rPr>
-        <w:t>this link</w:t>
-      </w:r>
+      <w:hyperlink r:id="rId73" w:history="1">
+        <w:r>
+          <w:rPr>
+            <w:rStyle w:val="Hyperlink"/>
+            <w:rFonts w:ascii="Calibri" w:eastAsia="Calibri" w:hAnsi="Calibri" w:cs="Calibri"/>
+          </w:rPr>
+          <w:t xml:space="preserve">this </w:t>
+        </w:r>
+        <w:r>
+          <w:rPr>
+            <w:rStyle w:val="Hyperlink"/>
+            <w:rFonts w:ascii="Calibri" w:eastAsia="Calibri" w:hAnsi="Calibri" w:cs="Calibri"/>
+          </w:rPr>
+          <w:t>l</w:t>
+        </w:r>
+        <w:r>
+          <w:rPr>
+            <w:rStyle w:val="Hyperlink"/>
+            <w:rFonts w:ascii="Calibri" w:eastAsia="Calibri" w:hAnsi="Calibri" w:cs="Calibri"/>
+          </w:rPr>
+          <w:t>ink</w:t>
+        </w:r>
+      </w:hyperlink>
     </w:p>
     <w:p>
       <w:pPr>
@@ -9705,7 +9682,49 @@
           <w:sz w:val="24"/>
           <w:szCs w:val="24"/>
         </w:rPr>
-        <w:t xml:space="preserve">Some operations, such as addition, can only be applied to tensors if they meet certain conditions. Reshaping is one method for modifying the shape of tensors so that such operations can be performed. Reshaping takes the elements of a tensor and rearranges them into a tensor of a different size. A tensor of any size can be reshaped so long as the number of total elements remains the same. </w:t>
+        <w:t>Some operations, such as addition, can only be applied to ten</w:t>
+      </w:r>
+    </w:p>
+    <w:p>
+      <w:pPr>
+        <w:spacing w:line="259" w:lineRule="auto"/>
+        <w:rPr>
+          <w:sz w:val="24"/>
+          <w:szCs w:val="24"/>
+        </w:rPr>
+      </w:pPr>
+      <w:r>
+        <w:rPr>
+          <w:sz w:val="24"/>
+          <w:szCs w:val="24"/>
+        </w:rPr>
+        <w:br w:type="page"/>
+      </w:r>
+    </w:p>
+    <w:p>
+      <w:pPr>
+        <w:spacing w:before="100" w:beforeAutospacing="1" w:after="100" w:afterAutospacing="1" w:line="240" w:lineRule="auto"/>
+        <w:jc w:val="both"/>
+        <w:rPr>
+          <w:sz w:val="24"/>
+          <w:szCs w:val="24"/>
+        </w:rPr>
+      </w:pPr>
+      <w:proofErr w:type="spellStart"/>
+      <w:r>
+        <w:rPr>
+          <w:sz w:val="24"/>
+          <w:szCs w:val="24"/>
+        </w:rPr>
+        <w:t>sors</w:t>
+      </w:r>
+      <w:proofErr w:type="spellEnd"/>
+      <w:r>
+        <w:rPr>
+          <w:sz w:val="24"/>
+          <w:szCs w:val="24"/>
+        </w:rPr>
+        <w:t xml:space="preserve"> if they meet certain conditions. Reshaping is one method for modifying the shape of tensors so that such operations can be performed. Reshaping takes the elements of a tensor and rearranges them into a tensor of a different size. A tensor of any size can be reshaped so long as the number of total elements remains the same. </w:t>
       </w:r>
     </w:p>
     <w:p>
@@ -9773,7 +9792,7 @@
                     <pic:cNvPicPr/>
                   </pic:nvPicPr>
                   <pic:blipFill>
-                    <a:blip r:embed="rId73"/>
+                    <a:blip r:embed="rId74"/>
                     <a:stretch>
                       <a:fillRect/>
                     </a:stretch>
@@ -9843,7 +9862,6 @@
           <w:sz w:val="24"/>
           <w:szCs w:val="24"/>
         </w:rPr>
-        <w:lastRenderedPageBreak/>
         <w:drawing>
           <wp:inline distT="0" distB="0" distL="0" distR="0" wp14:anchorId="2D41CBC1" wp14:editId="50326A34">
             <wp:extent cx="3810330" cy="533446"/>
@@ -9860,7 +9878,7 @@
                     <pic:cNvPicPr/>
                   </pic:nvPicPr>
                   <pic:blipFill>
-                    <a:blip r:embed="rId74"/>
+                    <a:blip r:embed="rId75"/>
                     <a:stretch>
                       <a:fillRect/>
                     </a:stretch>
@@ -10009,7 +10027,7 @@
                     <pic:cNvPicPr/>
                   </pic:nvPicPr>
                   <pic:blipFill>
-                    <a:blip r:embed="rId75"/>
+                    <a:blip r:embed="rId76"/>
                     <a:stretch>
                       <a:fillRect/>
                     </a:stretch>
@@ -10095,7 +10113,7 @@
                     <pic:cNvPicPr/>
                   </pic:nvPicPr>
                   <pic:blipFill>
-                    <a:blip r:embed="rId76"/>
+                    <a:blip r:embed="rId77"/>
                     <a:stretch>
                       <a:fillRect/>
                     </a:stretch>
@@ -10162,7 +10180,6 @@
           <w:sz w:val="24"/>
           <w:szCs w:val="24"/>
         </w:rPr>
-        <w:lastRenderedPageBreak/>
         <w:t>Tensor transposition can be performed in TensorFlow by using its transpose function and passing in the tensor as the only argument:</w:t>
       </w:r>
     </w:p>
@@ -10207,7 +10224,7 @@
                     <pic:cNvPicPr/>
                   </pic:nvPicPr>
                   <pic:blipFill>
-                    <a:blip r:embed="rId77"/>
+                    <a:blip r:embed="rId78"/>
                     <a:stretch>
                       <a:fillRect/>
                     </a:stretch>
@@ -10375,7 +10392,7 @@
                     <pic:cNvPicPr/>
                   </pic:nvPicPr>
                   <pic:blipFill>
-                    <a:blip r:embed="rId78"/>
+                    <a:blip r:embed="rId79"/>
                     <a:stretch>
                       <a:fillRect/>
                     </a:stretch>
@@ -10619,7 +10636,6 @@
           <w:sz w:val="24"/>
           <w:szCs w:val="24"/>
         </w:rPr>
-        <w:lastRenderedPageBreak/>
         <w:t>Figure 1.16: The reshaped matrix</w:t>
       </w:r>
     </w:p>
@@ -11846,91 +11862,91 @@
           <w:sz w:val="24"/>
           <w:szCs w:val="24"/>
         </w:rPr>
+        <w:t xml:space="preserve">Figure </w:t>
+      </w:r>
+      <w:r>
+        <w:rPr>
+          <w:sz w:val="24"/>
+          <w:szCs w:val="24"/>
+        </w:rPr>
+        <w:t>1.21: The output of the transposition of the reshaped tensor</w:t>
+      </w:r>
+    </w:p>
+    <w:p>
+      <w:pPr>
+        <w:pStyle w:val="ListParagraph"/>
+        <w:spacing w:before="100" w:beforeAutospacing="1" w:after="100" w:afterAutospacing="1" w:line="240" w:lineRule="auto"/>
+        <w:jc w:val="both"/>
+        <w:rPr>
+          <w:sz w:val="24"/>
+          <w:szCs w:val="24"/>
+        </w:rPr>
+      </w:pPr>
+    </w:p>
+    <w:p>
+      <w:pPr>
+        <w:spacing w:before="100" w:beforeAutospacing="1" w:after="100" w:afterAutospacing="1" w:line="240" w:lineRule="auto"/>
+        <w:ind w:left="720"/>
+        <w:jc w:val="both"/>
+        <w:rPr>
+          <w:sz w:val="24"/>
+          <w:szCs w:val="24"/>
+        </w:rPr>
+      </w:pPr>
+      <w:r>
+        <w:rPr>
+          <w:sz w:val="24"/>
+          <w:szCs w:val="24"/>
+        </w:rPr>
+        <w:t>This result shows how the resulting tensor appears after reshaping and transposing a tensor</w:t>
+      </w:r>
+    </w:p>
+    <w:p>
+      <w:pPr>
+        <w:spacing w:before="100" w:beforeAutospacing="1" w:after="100" w:afterAutospacing="1" w:line="240" w:lineRule="auto"/>
+        <w:jc w:val="both"/>
+        <w:rPr>
+          <w:sz w:val="24"/>
+          <w:szCs w:val="24"/>
+        </w:rPr>
+      </w:pPr>
+      <w:r>
+        <w:rPr>
+          <w:sz w:val="24"/>
+          <w:szCs w:val="24"/>
+        </w:rPr>
+        <w:t>In this exercise, you have successfully modified the shape of a tensor either through reshaping or transposition. You studied how the shape and rank of the tensor changes following the reshaping and transposition operation.</w:t>
+      </w:r>
+    </w:p>
+    <w:p>
+      <w:pPr>
+        <w:spacing w:before="100" w:beforeAutospacing="1" w:after="100" w:afterAutospacing="1" w:line="240" w:lineRule="auto"/>
+        <w:jc w:val="both"/>
+        <w:rPr>
+          <w:sz w:val="24"/>
+          <w:szCs w:val="24"/>
+        </w:rPr>
+      </w:pPr>
+      <w:r>
+        <w:rPr>
+          <w:sz w:val="24"/>
+          <w:szCs w:val="24"/>
+        </w:rPr>
+        <w:t>In the following activity, you will test your knowledge on how to reshape and transpose tensors using TensorFlow.</w:t>
+      </w:r>
+    </w:p>
+    <w:p>
+      <w:pPr>
+        <w:pStyle w:val="Heading2"/>
+        <w:rPr>
+          <w:color w:val="2F5496" w:themeColor="accent1" w:themeShade="BF"/>
+        </w:rPr>
+      </w:pPr>
+      <w:r>
+        <w:rPr>
+          <w:color w:val="2F5496" w:themeColor="accent1" w:themeShade="BF"/>
+        </w:rPr>
         <w:lastRenderedPageBreak/>
-        <w:t xml:space="preserve">Figure </w:t>
-      </w:r>
-      <w:r>
-        <w:rPr>
-          <w:sz w:val="24"/>
-          <w:szCs w:val="24"/>
-        </w:rPr>
-        <w:t>1.21: The output of the transposition of the reshaped tensor</w:t>
-      </w:r>
-    </w:p>
-    <w:p>
-      <w:pPr>
-        <w:pStyle w:val="ListParagraph"/>
-        <w:spacing w:before="100" w:beforeAutospacing="1" w:after="100" w:afterAutospacing="1" w:line="240" w:lineRule="auto"/>
-        <w:jc w:val="both"/>
-        <w:rPr>
-          <w:sz w:val="24"/>
-          <w:szCs w:val="24"/>
-        </w:rPr>
-      </w:pPr>
-    </w:p>
-    <w:p>
-      <w:pPr>
-        <w:spacing w:before="100" w:beforeAutospacing="1" w:after="100" w:afterAutospacing="1" w:line="240" w:lineRule="auto"/>
-        <w:ind w:left="720"/>
-        <w:jc w:val="both"/>
-        <w:rPr>
-          <w:sz w:val="24"/>
-          <w:szCs w:val="24"/>
-        </w:rPr>
-      </w:pPr>
-      <w:r>
-        <w:rPr>
-          <w:sz w:val="24"/>
-          <w:szCs w:val="24"/>
-        </w:rPr>
-        <w:t>This result shows how the resulting tensor appears after reshaping and transposing a tensor</w:t>
-      </w:r>
-    </w:p>
-    <w:p>
-      <w:pPr>
-        <w:spacing w:before="100" w:beforeAutospacing="1" w:after="100" w:afterAutospacing="1" w:line="240" w:lineRule="auto"/>
-        <w:jc w:val="both"/>
-        <w:rPr>
-          <w:sz w:val="24"/>
-          <w:szCs w:val="24"/>
-        </w:rPr>
-      </w:pPr>
-      <w:r>
-        <w:rPr>
-          <w:sz w:val="24"/>
-          <w:szCs w:val="24"/>
-        </w:rPr>
-        <w:t>In this exercise, you have successfully modified the shape of a tensor either through reshaping or transposition. You studied how the shape and rank of the tensor changes following the reshaping and transposition operation.</w:t>
-      </w:r>
-    </w:p>
-    <w:p>
-      <w:pPr>
-        <w:spacing w:before="100" w:beforeAutospacing="1" w:after="100" w:afterAutospacing="1" w:line="240" w:lineRule="auto"/>
-        <w:jc w:val="both"/>
-        <w:rPr>
-          <w:sz w:val="24"/>
-          <w:szCs w:val="24"/>
-        </w:rPr>
-      </w:pPr>
-      <w:r>
-        <w:rPr>
-          <w:sz w:val="24"/>
-          <w:szCs w:val="24"/>
-        </w:rPr>
-        <w:t>In the following activity, you will test your knowledge on how to reshape and transpose tensors using TensorFlow.</w:t>
-      </w:r>
-    </w:p>
-    <w:p>
-      <w:pPr>
-        <w:pStyle w:val="Heading2"/>
-        <w:rPr>
-          <w:color w:val="2F5496" w:themeColor="accent1" w:themeShade="BF"/>
-        </w:rPr>
-      </w:pPr>
-      <w:r>
-        <w:rPr>
-          <w:color w:val="2F5496" w:themeColor="accent1" w:themeShade="BF"/>
-        </w:rPr>
         <w:t>Activity 1.02: Performing Tensor Reshaping and Transposition in TensorFlow</w:t>
       </w:r>
     </w:p>
@@ -12068,108 +12084,6 @@
             <wp:extent cx="1165961" cy="320068"/>
             <wp:effectExtent l="0" t="0" r="0" b="3810"/>
             <wp:docPr id="73" name="Picture 73"/>
-            <wp:cNvGraphicFramePr>
-              <a:graphicFrameLocks xmlns:a="http://schemas.openxmlformats.org/drawingml/2006/main" noChangeAspect="1"/>
-            </wp:cNvGraphicFramePr>
-            <a:graphic xmlns:a="http://schemas.openxmlformats.org/drawingml/2006/main">
-              <a:graphicData uri="http://schemas.openxmlformats.org/drawingml/2006/picture">
-                <pic:pic xmlns:pic="http://schemas.openxmlformats.org/drawingml/2006/picture">
-                  <pic:nvPicPr>
-                    <pic:cNvPr id="1" name=""/>
-                    <pic:cNvPicPr/>
-                  </pic:nvPicPr>
-                  <pic:blipFill>
-                    <a:blip r:embed="rId79"/>
-                    <a:stretch>
-                      <a:fillRect/>
-                    </a:stretch>
-                  </pic:blipFill>
-                  <pic:spPr>
-                    <a:xfrm>
-                      <a:off x="0" y="0"/>
-                      <a:ext cx="1165961" cy="320068"/>
-                    </a:xfrm>
-                    <a:prstGeom prst="rect">
-                      <a:avLst/>
-                    </a:prstGeom>
-                  </pic:spPr>
-                </pic:pic>
-              </a:graphicData>
-            </a:graphic>
-          </wp:inline>
-        </w:drawing>
-      </w:r>
-    </w:p>
-    <w:p>
-      <w:pPr>
-        <w:pStyle w:val="ListParagraph"/>
-        <w:rPr>
-          <w:sz w:val="24"/>
-          <w:szCs w:val="24"/>
-        </w:rPr>
-      </w:pPr>
-    </w:p>
-    <w:p>
-      <w:pPr>
-        <w:pStyle w:val="ListParagraph"/>
-        <w:numPr>
-          <w:ilvl w:val="0"/>
-          <w:numId w:val="22"/>
-        </w:numPr>
-        <w:spacing w:before="100" w:beforeAutospacing="1" w:after="100" w:afterAutospacing="1" w:line="240" w:lineRule="auto"/>
-        <w:jc w:val="both"/>
-        <w:rPr>
-          <w:sz w:val="24"/>
-          <w:szCs w:val="24"/>
-        </w:rPr>
-      </w:pPr>
-      <w:r>
-        <w:rPr>
-          <w:sz w:val="24"/>
-          <w:szCs w:val="24"/>
-        </w:rPr>
-        <w:t>Reshape the matrix so that it has 12 rows and 2 columns using TensorFlow’s reshape function representing 12 pairs of school children. Verify the shape of the new matrix.</w:t>
-      </w:r>
-    </w:p>
-    <w:p>
-      <w:pPr>
-        <w:spacing w:before="100" w:beforeAutospacing="1" w:after="100" w:afterAutospacing="1" w:line="240" w:lineRule="auto"/>
-        <w:ind w:left="720"/>
-        <w:jc w:val="both"/>
-        <w:rPr>
-          <w:sz w:val="24"/>
-          <w:szCs w:val="24"/>
-        </w:rPr>
-      </w:pPr>
-      <w:r>
-        <w:rPr>
-          <w:sz w:val="24"/>
-          <w:szCs w:val="24"/>
-        </w:rPr>
-        <w:t>You should get the following output:</w:t>
-      </w:r>
-    </w:p>
-    <w:p>
-      <w:pPr>
-        <w:spacing w:before="100" w:beforeAutospacing="1" w:after="100" w:afterAutospacing="1" w:line="240" w:lineRule="auto"/>
-        <w:ind w:left="720"/>
-        <w:jc w:val="center"/>
-        <w:rPr>
-          <w:sz w:val="24"/>
-          <w:szCs w:val="24"/>
-        </w:rPr>
-      </w:pPr>
-      <w:r>
-        <w:rPr>
-          <w:noProof/>
-          <w:sz w:val="24"/>
-          <w:szCs w:val="24"/>
-        </w:rPr>
-        <w:drawing>
-          <wp:inline distT="0" distB="0" distL="0" distR="0" wp14:anchorId="1D74B0D3" wp14:editId="20B05E27">
-            <wp:extent cx="777307" cy="320068"/>
-            <wp:effectExtent l="0" t="0" r="3810" b="3810"/>
-            <wp:docPr id="74" name="Picture 74"/>
             <wp:cNvGraphicFramePr>
               <a:graphicFrameLocks xmlns:a="http://schemas.openxmlformats.org/drawingml/2006/main" noChangeAspect="1"/>
             </wp:cNvGraphicFramePr>
@@ -12189,7 +12103,7 @@
                   <pic:spPr>
                     <a:xfrm>
                       <a:off x="0" y="0"/>
-                      <a:ext cx="777307" cy="320068"/>
+                      <a:ext cx="1165961" cy="320068"/>
                     </a:xfrm>
                     <a:prstGeom prst="rect">
                       <a:avLst/>
@@ -12205,6 +12119,15 @@
     <w:p>
       <w:pPr>
         <w:pStyle w:val="ListParagraph"/>
+        <w:rPr>
+          <w:sz w:val="24"/>
+          <w:szCs w:val="24"/>
+        </w:rPr>
+      </w:pPr>
+    </w:p>
+    <w:p>
+      <w:pPr>
+        <w:pStyle w:val="ListParagraph"/>
         <w:numPr>
           <w:ilvl w:val="0"/>
           <w:numId w:val="22"/>
@@ -12221,24 +12144,13 @@
           <w:sz w:val="24"/>
           <w:szCs w:val="24"/>
         </w:rPr>
-        <w:t>Reshape the original matrix so that it has a shape of 3x4x3 using TensorFlow’s reshape function representing 3 groups of 4 sets of pairs of school children. Verify the shape of the new tensor.</w:t>
-      </w:r>
-    </w:p>
-    <w:p>
-      <w:pPr>
-        <w:pStyle w:val="ListParagraph"/>
-        <w:spacing w:before="100" w:beforeAutospacing="1" w:after="100" w:afterAutospacing="1" w:line="240" w:lineRule="auto"/>
-        <w:jc w:val="both"/>
-        <w:rPr>
-          <w:sz w:val="24"/>
-          <w:szCs w:val="24"/>
-        </w:rPr>
-      </w:pPr>
-    </w:p>
-    <w:p>
-      <w:pPr>
-        <w:pStyle w:val="ListParagraph"/>
-        <w:spacing w:before="100" w:beforeAutospacing="1" w:after="100" w:afterAutospacing="1" w:line="240" w:lineRule="auto"/>
+        <w:t>Reshape the matrix so that it has 12 rows and 2 columns using TensorFlow’s reshape function representing 12 pairs of school children. Verify the shape of the new matrix.</w:t>
+      </w:r>
+    </w:p>
+    <w:p>
+      <w:pPr>
+        <w:spacing w:before="100" w:beforeAutospacing="1" w:after="100" w:afterAutospacing="1" w:line="240" w:lineRule="auto"/>
+        <w:ind w:left="720"/>
         <w:jc w:val="both"/>
         <w:rPr>
           <w:sz w:val="24"/>
@@ -12255,19 +12167,8 @@
     </w:p>
     <w:p>
       <w:pPr>
-        <w:pStyle w:val="ListParagraph"/>
-        <w:spacing w:before="100" w:beforeAutospacing="1" w:after="100" w:afterAutospacing="1" w:line="240" w:lineRule="auto"/>
-        <w:jc w:val="both"/>
-        <w:rPr>
-          <w:sz w:val="24"/>
-          <w:szCs w:val="24"/>
-        </w:rPr>
-      </w:pPr>
-    </w:p>
-    <w:p>
-      <w:pPr>
-        <w:pStyle w:val="ListParagraph"/>
-        <w:spacing w:before="100" w:beforeAutospacing="1" w:after="100" w:afterAutospacing="1" w:line="240" w:lineRule="auto"/>
+        <w:spacing w:before="100" w:beforeAutospacing="1" w:after="100" w:afterAutospacing="1" w:line="240" w:lineRule="auto"/>
+        <w:ind w:left="720"/>
         <w:jc w:val="center"/>
         <w:rPr>
           <w:sz w:val="24"/>
@@ -12280,12 +12181,11 @@
           <w:sz w:val="24"/>
           <w:szCs w:val="24"/>
         </w:rPr>
-        <w:lastRenderedPageBreak/>
         <w:drawing>
-          <wp:inline distT="0" distB="0" distL="0" distR="0" wp14:anchorId="5C019097" wp14:editId="4314D556">
-            <wp:extent cx="1234547" cy="243861"/>
+          <wp:inline distT="0" distB="0" distL="0" distR="0" wp14:anchorId="1D74B0D3" wp14:editId="20B05E27">
+            <wp:extent cx="777307" cy="320068"/>
             <wp:effectExtent l="0" t="0" r="3810" b="3810"/>
-            <wp:docPr id="75" name="Picture 75"/>
+            <wp:docPr id="74" name="Picture 74"/>
             <wp:cNvGraphicFramePr>
               <a:graphicFrameLocks xmlns:a="http://schemas.openxmlformats.org/drawingml/2006/main" noChangeAspect="1"/>
             </wp:cNvGraphicFramePr>
@@ -12305,7 +12205,7 @@
                   <pic:spPr>
                     <a:xfrm>
                       <a:off x="0" y="0"/>
-                      <a:ext cx="1234547" cy="243861"/>
+                      <a:ext cx="777307" cy="320068"/>
                     </a:xfrm>
                     <a:prstGeom prst="rect">
                       <a:avLst/>
@@ -12321,17 +12221,6 @@
     <w:p>
       <w:pPr>
         <w:pStyle w:val="ListParagraph"/>
-        <w:spacing w:before="100" w:beforeAutospacing="1" w:after="100" w:afterAutospacing="1" w:line="240" w:lineRule="auto"/>
-        <w:jc w:val="center"/>
-        <w:rPr>
-          <w:sz w:val="24"/>
-          <w:szCs w:val="24"/>
-        </w:rPr>
-      </w:pPr>
-    </w:p>
-    <w:p>
-      <w:pPr>
-        <w:pStyle w:val="ListParagraph"/>
         <w:numPr>
           <w:ilvl w:val="0"/>
           <w:numId w:val="22"/>
@@ -12348,61 +12237,25 @@
           <w:sz w:val="24"/>
           <w:szCs w:val="24"/>
         </w:rPr>
-        <w:t>Verify that the rank of this new tensor is 3.</w:t>
-      </w:r>
-    </w:p>
-    <w:p>
-      <w:pPr>
-        <w:pStyle w:val="ListParagraph"/>
-        <w:spacing w:before="100" w:beforeAutospacing="1" w:after="100" w:afterAutospacing="1" w:line="240" w:lineRule="auto"/>
-        <w:jc w:val="both"/>
-        <w:rPr>
-          <w:sz w:val="24"/>
-          <w:szCs w:val="24"/>
-        </w:rPr>
-      </w:pPr>
-    </w:p>
-    <w:p>
-      <w:pPr>
-        <w:pStyle w:val="ListParagraph"/>
-        <w:numPr>
-          <w:ilvl w:val="0"/>
-          <w:numId w:val="22"/>
-        </w:numPr>
-        <w:spacing w:before="100" w:beforeAutospacing="1" w:after="100" w:afterAutospacing="1" w:line="240" w:lineRule="auto"/>
-        <w:jc w:val="both"/>
-        <w:rPr>
-          <w:sz w:val="24"/>
-          <w:szCs w:val="24"/>
-        </w:rPr>
-      </w:pPr>
-      <w:r>
-        <w:rPr>
-          <w:sz w:val="24"/>
-          <w:szCs w:val="24"/>
-        </w:rPr>
-        <w:t xml:space="preserve">Transpose the tensor created is step 3 to represent 2 groups of 12 students using TensorFlow’s transpose function. </w:t>
-      </w:r>
-      <w:r>
-        <w:rPr>
-          <w:sz w:val="24"/>
-          <w:szCs w:val="24"/>
-        </w:rPr>
-        <w:t>Verify the shape of the new tensor.</w:t>
-      </w:r>
-    </w:p>
-    <w:p>
-      <w:pPr>
-        <w:pStyle w:val="ListParagraph"/>
-        <w:rPr>
-          <w:sz w:val="24"/>
-          <w:szCs w:val="24"/>
-        </w:rPr>
-      </w:pPr>
-    </w:p>
-    <w:p>
-      <w:pPr>
-        <w:pStyle w:val="ListParagraph"/>
+        <w:t>Reshape the original matrix so that it has a shape of 3x4x3 using TensorFlow’s reshape function representing 3 groups of 4 sets of pairs of school children. Verify the shape of the new tensor.</w:t>
+      </w:r>
+    </w:p>
+    <w:p>
+      <w:pPr>
+        <w:pStyle w:val="ListParagraph"/>
+        <w:spacing w:before="100" w:beforeAutospacing="1" w:after="100" w:afterAutospacing="1" w:line="240" w:lineRule="auto"/>
+        <w:jc w:val="both"/>
+        <w:rPr>
+          <w:sz w:val="24"/>
+          <w:szCs w:val="24"/>
+        </w:rPr>
+      </w:pPr>
+    </w:p>
+    <w:p>
+      <w:pPr>
+        <w:pStyle w:val="ListParagraph"/>
+        <w:spacing w:before="100" w:beforeAutospacing="1" w:after="100" w:afterAutospacing="1" w:line="240" w:lineRule="auto"/>
+        <w:jc w:val="both"/>
         <w:rPr>
           <w:sz w:val="24"/>
           <w:szCs w:val="24"/>
@@ -12419,15 +12272,18 @@
     <w:p>
       <w:pPr>
         <w:pStyle w:val="ListParagraph"/>
-        <w:rPr>
-          <w:sz w:val="24"/>
-          <w:szCs w:val="24"/>
-        </w:rPr>
-      </w:pPr>
-    </w:p>
-    <w:p>
-      <w:pPr>
-        <w:pStyle w:val="ListParagraph"/>
+        <w:spacing w:before="100" w:beforeAutospacing="1" w:after="100" w:afterAutospacing="1" w:line="240" w:lineRule="auto"/>
+        <w:jc w:val="both"/>
+        <w:rPr>
+          <w:sz w:val="24"/>
+          <w:szCs w:val="24"/>
+        </w:rPr>
+      </w:pPr>
+    </w:p>
+    <w:p>
+      <w:pPr>
+        <w:pStyle w:val="ListParagraph"/>
+        <w:spacing w:before="100" w:beforeAutospacing="1" w:after="100" w:afterAutospacing="1" w:line="240" w:lineRule="auto"/>
         <w:jc w:val="center"/>
         <w:rPr>
           <w:sz w:val="24"/>
@@ -12441,10 +12297,10 @@
           <w:szCs w:val="24"/>
         </w:rPr>
         <w:drawing>
-          <wp:inline distT="0" distB="0" distL="0" distR="0" wp14:anchorId="387D1C45" wp14:editId="32B25CAF">
-            <wp:extent cx="899238" cy="304826"/>
-            <wp:effectExtent l="0" t="0" r="0" b="0"/>
-            <wp:docPr id="76" name="Picture 76"/>
+          <wp:inline distT="0" distB="0" distL="0" distR="0" wp14:anchorId="5C019097" wp14:editId="4314D556">
+            <wp:extent cx="1234547" cy="243861"/>
+            <wp:effectExtent l="0" t="0" r="3810" b="3810"/>
+            <wp:docPr id="75" name="Picture 75"/>
             <wp:cNvGraphicFramePr>
               <a:graphicFrameLocks xmlns:a="http://schemas.openxmlformats.org/drawingml/2006/main" noChangeAspect="1"/>
             </wp:cNvGraphicFramePr>
@@ -12464,6 +12320,165 @@
                   <pic:spPr>
                     <a:xfrm>
                       <a:off x="0" y="0"/>
+                      <a:ext cx="1234547" cy="243861"/>
+                    </a:xfrm>
+                    <a:prstGeom prst="rect">
+                      <a:avLst/>
+                    </a:prstGeom>
+                  </pic:spPr>
+                </pic:pic>
+              </a:graphicData>
+            </a:graphic>
+          </wp:inline>
+        </w:drawing>
+      </w:r>
+    </w:p>
+    <w:p>
+      <w:pPr>
+        <w:pStyle w:val="ListParagraph"/>
+        <w:spacing w:before="100" w:beforeAutospacing="1" w:after="100" w:afterAutospacing="1" w:line="240" w:lineRule="auto"/>
+        <w:jc w:val="center"/>
+        <w:rPr>
+          <w:sz w:val="24"/>
+          <w:szCs w:val="24"/>
+        </w:rPr>
+      </w:pPr>
+    </w:p>
+    <w:p>
+      <w:pPr>
+        <w:pStyle w:val="ListParagraph"/>
+        <w:numPr>
+          <w:ilvl w:val="0"/>
+          <w:numId w:val="22"/>
+        </w:numPr>
+        <w:spacing w:before="100" w:beforeAutospacing="1" w:after="100" w:afterAutospacing="1" w:line="240" w:lineRule="auto"/>
+        <w:jc w:val="both"/>
+        <w:rPr>
+          <w:sz w:val="24"/>
+          <w:szCs w:val="24"/>
+        </w:rPr>
+      </w:pPr>
+      <w:r>
+        <w:rPr>
+          <w:sz w:val="24"/>
+          <w:szCs w:val="24"/>
+        </w:rPr>
+        <w:t>Verify that the rank of this new tensor is 3.</w:t>
+      </w:r>
+    </w:p>
+    <w:p>
+      <w:pPr>
+        <w:pStyle w:val="ListParagraph"/>
+        <w:spacing w:before="100" w:beforeAutospacing="1" w:after="100" w:afterAutospacing="1" w:line="240" w:lineRule="auto"/>
+        <w:jc w:val="both"/>
+        <w:rPr>
+          <w:sz w:val="24"/>
+          <w:szCs w:val="24"/>
+        </w:rPr>
+      </w:pPr>
+    </w:p>
+    <w:p>
+      <w:pPr>
+        <w:pStyle w:val="ListParagraph"/>
+        <w:numPr>
+          <w:ilvl w:val="0"/>
+          <w:numId w:val="22"/>
+        </w:numPr>
+        <w:spacing w:before="100" w:beforeAutospacing="1" w:after="100" w:afterAutospacing="1" w:line="240" w:lineRule="auto"/>
+        <w:jc w:val="both"/>
+        <w:rPr>
+          <w:sz w:val="24"/>
+          <w:szCs w:val="24"/>
+        </w:rPr>
+      </w:pPr>
+      <w:r>
+        <w:rPr>
+          <w:sz w:val="24"/>
+          <w:szCs w:val="24"/>
+        </w:rPr>
+        <w:t xml:space="preserve">Transpose the tensor created is step 3 to represent 2 groups of 12 students using TensorFlow’s transpose function. </w:t>
+      </w:r>
+      <w:r>
+        <w:rPr>
+          <w:sz w:val="24"/>
+          <w:szCs w:val="24"/>
+        </w:rPr>
+        <w:t>Verify the shape of the new tensor.</w:t>
+      </w:r>
+    </w:p>
+    <w:p>
+      <w:pPr>
+        <w:pStyle w:val="ListParagraph"/>
+        <w:rPr>
+          <w:sz w:val="24"/>
+          <w:szCs w:val="24"/>
+        </w:rPr>
+      </w:pPr>
+    </w:p>
+    <w:p>
+      <w:pPr>
+        <w:pStyle w:val="ListParagraph"/>
+        <w:rPr>
+          <w:sz w:val="24"/>
+          <w:szCs w:val="24"/>
+        </w:rPr>
+      </w:pPr>
+      <w:r>
+        <w:rPr>
+          <w:sz w:val="24"/>
+          <w:szCs w:val="24"/>
+        </w:rPr>
+        <w:t>You should get the following output:</w:t>
+      </w:r>
+    </w:p>
+    <w:p>
+      <w:pPr>
+        <w:pStyle w:val="ListParagraph"/>
+        <w:rPr>
+          <w:sz w:val="24"/>
+          <w:szCs w:val="24"/>
+        </w:rPr>
+      </w:pPr>
+    </w:p>
+    <w:p>
+      <w:pPr>
+        <w:pStyle w:val="ListParagraph"/>
+        <w:jc w:val="center"/>
+        <w:rPr>
+          <w:sz w:val="24"/>
+          <w:szCs w:val="24"/>
+        </w:rPr>
+      </w:pPr>
+      <w:r>
+        <w:rPr>
+          <w:noProof/>
+          <w:sz w:val="24"/>
+          <w:szCs w:val="24"/>
+        </w:rPr>
+        <w:drawing>
+          <wp:inline distT="0" distB="0" distL="0" distR="0" wp14:anchorId="387D1C45" wp14:editId="32B25CAF">
+            <wp:extent cx="899238" cy="304826"/>
+            <wp:effectExtent l="0" t="0" r="0" b="0"/>
+            <wp:docPr id="76" name="Picture 76"/>
+            <wp:cNvGraphicFramePr>
+              <a:graphicFrameLocks xmlns:a="http://schemas.openxmlformats.org/drawingml/2006/main" noChangeAspect="1"/>
+            </wp:cNvGraphicFramePr>
+            <a:graphic xmlns:a="http://schemas.openxmlformats.org/drawingml/2006/main">
+              <a:graphicData uri="http://schemas.openxmlformats.org/drawingml/2006/picture">
+                <pic:pic xmlns:pic="http://schemas.openxmlformats.org/drawingml/2006/picture">
+                  <pic:nvPicPr>
+                    <pic:cNvPr id="1" name=""/>
+                    <pic:cNvPicPr/>
+                  </pic:nvPicPr>
+                  <pic:blipFill>
+                    <a:blip r:embed="rId83"/>
+                    <a:stretch>
+                      <a:fillRect/>
+                    </a:stretch>
+                  </pic:blipFill>
+                  <pic:spPr>
+                    <a:xfrm>
+                      <a:off x="0" y="0"/>
                       <a:ext cx="899238" cy="304826"/>
                     </a:xfrm>
                     <a:prstGeom prst="rect">
@@ -12530,15 +12545,16 @@
         </w:rPr>
         <w:t xml:space="preserve">This solution to this activity can be found via </w:t>
       </w:r>
-      <w:r>
-        <w:rPr>
-          <w:color w:val="2F5496" w:themeColor="accent1" w:themeShade="BF"/>
-          <w:sz w:val="24"/>
-          <w:szCs w:val="24"/>
-          <w:u w:val="single"/>
-        </w:rPr>
-        <w:t>this link</w:t>
-      </w:r>
+      <w:hyperlink r:id="rId84" w:history="1">
+        <w:r>
+          <w:rPr>
+            <w:rStyle w:val="Hyperlink"/>
+            <w:sz w:val="24"/>
+            <w:szCs w:val="24"/>
+          </w:rPr>
+          <w:t>this link</w:t>
+        </w:r>
+      </w:hyperlink>
       <w:r>
         <w:rPr>
           <w:sz w:val="24"/>
@@ -12739,7 +12755,7 @@
                     </pic:cNvPicPr>
                   </pic:nvPicPr>
                   <pic:blipFill>
-                    <a:blip r:embed="rId83">
+                    <a:blip r:embed="rId85">
                       <a:extLst>
                         <a:ext uri="{28A0092B-C50C-407E-A947-70E740481C1C}">
                           <a14:useLocalDpi xmlns:a14="http://schemas.microsoft.com/office/drawing/2010/main" val="0"/>
@@ -12792,7 +12808,6 @@
           <w:sz w:val="24"/>
           <w:szCs w:val="24"/>
         </w:rPr>
-        <w:lastRenderedPageBreak/>
         <w:t>The concept of inner and outer dimensions of matrix multiplication is shown in the following diagram, where X represents the first matrix and Y represents the second matrix:</w:t>
       </w:r>
     </w:p>
@@ -12826,7 +12841,7 @@
                     <pic:cNvPicPr/>
                   </pic:nvPicPr>
                   <pic:blipFill>
-                    <a:blip r:embed="rId84"/>
+                    <a:blip r:embed="rId86"/>
                     <a:stretch>
                       <a:fillRect/>
                     </a:stretch>
@@ -12912,7 +12927,7 @@
                     <pic:cNvPicPr/>
                   </pic:nvPicPr>
                   <pic:blipFill>
-                    <a:blip r:embed="rId85"/>
+                    <a:blip r:embed="rId87"/>
                     <a:stretch>
                       <a:fillRect/>
                     </a:stretch>
@@ -12997,7 +13012,7 @@
                     <pic:cNvPicPr/>
                   </pic:nvPicPr>
                   <pic:blipFill>
-                    <a:blip r:embed="rId86"/>
+                    <a:blip r:embed="rId88"/>
                     <a:stretch>
                       <a:fillRect/>
                     </a:stretch>
@@ -13076,7 +13091,6 @@
           <w:sz w:val="24"/>
           <w:szCs w:val="24"/>
         </w:rPr>
-        <w:lastRenderedPageBreak/>
         <w:drawing>
           <wp:inline distT="0" distB="0" distL="0" distR="0" wp14:anchorId="2B15FCB0" wp14:editId="058BA9C2">
             <wp:extent cx="4839119" cy="777307"/>
@@ -13093,7 +13107,7 @@
                     <pic:cNvPicPr/>
                   </pic:nvPicPr>
                   <pic:blipFill>
-                    <a:blip r:embed="rId87"/>
+                    <a:blip r:embed="rId89"/>
                     <a:stretch>
                       <a:fillRect/>
                     </a:stretch>
@@ -13178,7 +13192,7 @@
                     <pic:cNvPicPr/>
                   </pic:nvPicPr>
                   <pic:blipFill>
-                    <a:blip r:embed="rId88"/>
+                    <a:blip r:embed="rId90"/>
                     <a:stretch>
                       <a:fillRect/>
                     </a:stretch>
@@ -13297,7 +13311,7 @@
                     <pic:cNvPicPr/>
                   </pic:nvPicPr>
                   <pic:blipFill>
-                    <a:blip r:embed="rId89"/>
+                    <a:blip r:embed="rId91"/>
                     <a:stretch>
                       <a:fillRect/>
                     </a:stretch>
@@ -13365,7 +13379,7 @@
                     <pic:cNvPicPr/>
                   </pic:nvPicPr>
                   <pic:blipFill>
-                    <a:blip r:embed="rId90"/>
+                    <a:blip r:embed="rId92"/>
                     <a:stretch>
                       <a:fillRect/>
                     </a:stretch>
@@ -13499,7 +13513,7 @@
                     <pic:cNvPicPr/>
                   </pic:nvPicPr>
                   <pic:blipFill>
-                    <a:blip r:embed="rId91"/>
+                    <a:blip r:embed="rId93"/>
                     <a:stretch>
                       <a:fillRect/>
                     </a:stretch>
@@ -13548,7 +13562,6 @@
         <w:rPr>
           <w:color w:val="2F5496" w:themeColor="accent1" w:themeShade="BF"/>
         </w:rPr>
-        <w:lastRenderedPageBreak/>
         <w:t>Exercise 1.05: Performing Tensor Multiplication in TensorFlow</w:t>
       </w:r>
     </w:p>
@@ -13666,7 +13679,7 @@
                     <pic:cNvPicPr/>
                   </pic:nvPicPr>
                   <pic:blipFill>
-                    <a:blip r:embed="rId92"/>
+                    <a:blip r:embed="rId94"/>
                     <a:stretch>
                       <a:fillRect/>
                     </a:stretch>
@@ -13756,7 +13769,7 @@
                     <pic:cNvPicPr/>
                   </pic:nvPicPr>
                   <pic:blipFill>
-                    <a:blip r:embed="rId93"/>
+                    <a:blip r:embed="rId95"/>
                     <a:stretch>
                       <a:fillRect/>
                     </a:stretch>
@@ -13846,7 +13859,7 @@
                     <pic:cNvPicPr/>
                   </pic:nvPicPr>
                   <pic:blipFill>
-                    <a:blip r:embed="rId94"/>
+                    <a:blip r:embed="rId96"/>
                     <a:stretch>
                       <a:fillRect/>
                     </a:stretch>
@@ -13966,7 +13979,7 @@
                     <pic:cNvPicPr/>
                   </pic:nvPicPr>
                   <pic:blipFill>
-                    <a:blip r:embed="rId95"/>
+                    <a:blip r:embed="rId97"/>
                     <a:stretch>
                       <a:fillRect/>
                     </a:stretch>
@@ -14006,7 +14019,6 @@
           <w:sz w:val="24"/>
           <w:szCs w:val="24"/>
         </w:rPr>
-        <w:lastRenderedPageBreak/>
         <w:t>Create a matrix representing the different sandwich recipes, with the rows representing the three different sandwich offerings and the columns representing the combination and number of the five different ingredients using the Variable class:</w:t>
       </w:r>
     </w:p>
@@ -14053,7 +14065,7 @@
                     <pic:cNvPicPr/>
                   </pic:nvPicPr>
                   <pic:blipFill>
-                    <a:blip r:embed="rId96"/>
+                    <a:blip r:embed="rId98"/>
                     <a:stretch>
                       <a:fillRect/>
                     </a:stretch>
@@ -14146,7 +14158,7 @@
                     <pic:cNvPicPr/>
                   </pic:nvPicPr>
                   <pic:blipFill>
-                    <a:blip r:embed="rId97"/>
+                    <a:blip r:embed="rId99"/>
                     <a:stretch>
                       <a:fillRect/>
                     </a:stretch>
@@ -14268,7 +14280,7 @@
                     <pic:cNvPicPr/>
                   </pic:nvPicPr>
                   <pic:blipFill>
-                    <a:blip r:embed="rId98"/>
+                    <a:blip r:embed="rId100"/>
                     <a:stretch>
                       <a:fillRect/>
                     </a:stretch>
@@ -14361,7 +14373,7 @@
                     <pic:cNvPicPr/>
                   </pic:nvPicPr>
                   <pic:blipFill>
-                    <a:blip r:embed="rId99"/>
+                    <a:blip r:embed="rId101"/>
                     <a:stretch>
                       <a:fillRect/>
                     </a:stretch>
@@ -14458,7 +14470,7 @@
                     <pic:cNvPicPr/>
                   </pic:nvPicPr>
                   <pic:blipFill>
-                    <a:blip r:embed="rId100"/>
+                    <a:blip r:embed="rId102"/>
                     <a:stretch>
                       <a:fillRect/>
                     </a:stretch>
@@ -14535,7 +14547,6 @@
           <w:sz w:val="24"/>
           <w:szCs w:val="24"/>
         </w:rPr>
-        <w:lastRenderedPageBreak/>
         <w:drawing>
           <wp:inline distT="0" distB="0" distL="0" distR="0" wp14:anchorId="46650F71" wp14:editId="2E0E3DEA">
             <wp:extent cx="4854361" cy="1158340"/>
@@ -14552,7 +14563,7 @@
                     <pic:cNvPicPr/>
                   </pic:nvPicPr>
                   <pic:blipFill>
-                    <a:blip r:embed="rId101"/>
+                    <a:blip r:embed="rId103"/>
                     <a:stretch>
                       <a:fillRect/>
                     </a:stretch>
@@ -14701,7 +14712,7 @@
                     <pic:cNvPicPr/>
                   </pic:nvPicPr>
                   <pic:blipFill>
-                    <a:blip r:embed="rId102"/>
+                    <a:blip r:embed="rId104"/>
                     <a:stretch>
                       <a:fillRect/>
                     </a:stretch>
@@ -14794,7 +14805,7 @@
                     <pic:cNvPicPr/>
                   </pic:nvPicPr>
                   <pic:blipFill>
-                    <a:blip r:embed="rId103"/>
+                    <a:blip r:embed="rId105"/>
                     <a:stretch>
                       <a:fillRect/>
                     </a:stretch>
@@ -14920,7 +14931,7 @@
                     <pic:cNvPicPr/>
                   </pic:nvPicPr>
                   <pic:blipFill>
-                    <a:blip r:embed="rId104"/>
+                    <a:blip r:embed="rId106"/>
                     <a:stretch>
                       <a:fillRect/>
                     </a:stretch>
@@ -15017,7 +15028,7 @@
                     <pic:cNvPicPr/>
                   </pic:nvPicPr>
                   <pic:blipFill>
-                    <a:blip r:embed="rId105"/>
+                    <a:blip r:embed="rId107"/>
                     <a:stretch>
                       <a:fillRect/>
                     </a:stretch>
@@ -15094,7 +15105,6 @@
           <w:sz w:val="24"/>
           <w:szCs w:val="24"/>
         </w:rPr>
-        <w:lastRenderedPageBreak/>
         <w:drawing>
           <wp:inline distT="0" distB="0" distL="0" distR="0" wp14:anchorId="1DF303B8" wp14:editId="0EE26AE3">
             <wp:extent cx="4701947" cy="1074513"/>
@@ -15111,7 +15121,7 @@
                     <pic:cNvPicPr/>
                   </pic:nvPicPr>
                   <pic:blipFill>
-                    <a:blip r:embed="rId106"/>
+                    <a:blip r:embed="rId108"/>
                     <a:stretch>
                       <a:fillRect/>
                     </a:stretch>
@@ -15302,7 +15312,7 @@
         </w:rPr>
         <w:t xml:space="preserve"> function here: </w:t>
       </w:r>
-      <w:hyperlink r:id="rId107" w:tgtFrame="_blank" w:history="1">
+      <w:hyperlink r:id="rId109" w:tgtFrame="_blank" w:history="1">
         <w:r>
           <w:rPr>
             <w:rStyle w:val="Hyperlink"/>
@@ -15405,15 +15415,7 @@
           <w:sz w:val="24"/>
           <w:szCs w:val="24"/>
         </w:rPr>
-        <w:t xml:space="preserve">The weights and biases for the hidden layer and output are shown as matrices and vectors with the appropriate indexes. For the hidden layer, the number of rows in the weight matrix is equal to the number of features of the input, and the number of columns is equal to the number of units in the hidden layer. Therefore, W1 has two rows and three columns because </w:t>
-      </w:r>
-      <w:r>
-        <w:rPr>
-          <w:sz w:val="24"/>
-          <w:szCs w:val="24"/>
-        </w:rPr>
-        <w:lastRenderedPageBreak/>
-        <w:t>the input, X, has two features. Likewise, W2 has three rows and one column, the hidden layer has three units, and the output has the size one. The bias, however, is always a vector with a size equal to the number of nodes in that layer and is added to the product of the input and weight matrix.</w:t>
+        <w:t>The weights and biases for the hidden layer and output are shown as matrices and vectors with the appropriate indexes. For the hidden layer, the number of rows in the weight matrix is equal to the number of features of the input, and the number of columns is equal to the number of units in the hidden layer. Therefore, W1 has two rows and three columns because the input, X, has two features. Likewise, W2 has three rows and one column, the hidden layer has three units, and the output has the size one. The bias, however, is always a vector with a size equal to the number of nodes in that layer and is added to the product of the input and weight matrix.</w:t>
       </w:r>
     </w:p>
     <w:p>
@@ -15447,7 +15449,7 @@
                     <pic:cNvPicPr/>
                   </pic:nvPicPr>
                   <pic:blipFill>
-                    <a:blip r:embed="rId108"/>
+                    <a:blip r:embed="rId110"/>
                     <a:stretch>
                       <a:fillRect/>
                     </a:stretch>
@@ -15629,7 +15631,6 @@
           <w:sz w:val="24"/>
           <w:szCs w:val="24"/>
         </w:rPr>
-        <w:lastRenderedPageBreak/>
         <w:t>To understand the shape of the resulting tensor, consider the following example. If the input to the output layer, z1, is of size nX3, W2 is of size 3X1, and b1 is of size 1X1, the resulting matrix, Y, will have a size of nX1, representing one result for each training example.</w:t>
       </w:r>
     </w:p>
@@ -15900,7 +15901,6 @@
           <w:sz w:val="24"/>
           <w:szCs w:val="24"/>
         </w:rPr>
-        <w:lastRenderedPageBreak/>
         <w:t>In the next section, you will learn how the weight parameters are updated given the derivatives of the loss function with respect to each of the weights so that the loss is minimized.</w:t>
       </w:r>
     </w:p>
@@ -16028,7 +16028,7 @@
                     <pic:cNvPicPr/>
                   </pic:nvPicPr>
                   <pic:blipFill>
-                    <a:blip r:embed="rId109"/>
+                    <a:blip r:embed="rId111"/>
                     <a:stretch>
                       <a:fillRect/>
                     </a:stretch>
@@ -16080,7 +16080,6 @@
           <w:sz w:val="24"/>
           <w:szCs w:val="24"/>
         </w:rPr>
-        <w:lastRenderedPageBreak/>
         <w:t xml:space="preserve">This is achieved, first, by randomly setting parameters for each weight, indicated by p1 in the diagram. The loss is then calculated for that model parameter, l1. The backpropagation step determines the derivative of the loss with respect to the model parameter and will determine in which direction the model should be updated. The next model parameter, p2, is equal to the current model parameter minus the learning rate (α) multiplied by the derivative value. The learning rate is a hyperparameter that is set before the model training process. By multiplying by the derivative value, larger steps will be taken when the parameter is far from the minimum where the absolute value for the derivative is larger. The loss, l2, is then calculated and the process continues until the minimum loss is reached, </w:t>
       </w:r>
       <w:proofErr w:type="spellStart"/>
@@ -16467,13 +16466,12 @@
         <w:rPr>
           <w:rFonts w:ascii="Calibri" w:eastAsia="Calibri" w:hAnsi="Calibri" w:cs="Calibri"/>
         </w:rPr>
-        <w:lastRenderedPageBreak/>
         <w:t>The choice of optimizer will affect training time and model performance. Each optimizer also has hyperparameters, such as the initial learning rate, that must be selected before training, and tuning of these hyperparameters will also affect training time and model performance. While other optimizers available in TensorFlow are not explicitly stated here (and can be found here:</w:t>
       </w:r>
       <w:r>
         <w:t xml:space="preserve"> </w:t>
       </w:r>
-      <w:hyperlink r:id="rId110" w:tgtFrame="_blank" w:history="1">
+      <w:hyperlink r:id="rId112" w:tgtFrame="_blank" w:history="1">
         <w:r>
           <w:rPr>
             <w:rStyle w:val="Hyperlink"/>
@@ -16536,7 +16534,7 @@
                     <pic:cNvPicPr/>
                   </pic:nvPicPr>
                   <pic:blipFill>
-                    <a:blip r:embed="rId111"/>
+                    <a:blip r:embed="rId113"/>
                     <a:stretch>
                       <a:fillRect/>
                     </a:stretch>
@@ -16772,7 +16770,7 @@
                     </pic:cNvPicPr>
                   </pic:nvPicPr>
                   <pic:blipFill>
-                    <a:blip r:embed="rId112">
+                    <a:blip r:embed="rId114">
                       <a:extLst>
                         <a:ext uri="{28A0092B-C50C-407E-A947-70E740481C1C}">
                           <a14:useLocalDpi xmlns:a14="http://schemas.microsoft.com/office/drawing/2010/main" val="0"/>
@@ -16862,7 +16860,6 @@
           <w:sz w:val="24"/>
           <w:szCs w:val="24"/>
         </w:rPr>
-        <w:lastRenderedPageBreak/>
         <w:t>Sigmoid</w:t>
       </w:r>
       <w:r>
@@ -16898,7 +16895,7 @@
                     </pic:cNvPicPr>
                   </pic:nvPicPr>
                   <pic:blipFill>
-                    <a:blip r:embed="rId113">
+                    <a:blip r:embed="rId115">
                       <a:extLst>
                         <a:ext uri="{28A0092B-C50C-407E-A947-70E740481C1C}">
                           <a14:useLocalDpi xmlns:a14="http://schemas.microsoft.com/office/drawing/2010/main" val="0"/>
@@ -17023,7 +17020,7 @@
                     </pic:cNvPicPr>
                   </pic:nvPicPr>
                   <pic:blipFill>
-                    <a:blip r:embed="rId114">
+                    <a:blip r:embed="rId116">
                       <a:extLst>
                         <a:ext uri="{28A0092B-C50C-407E-A947-70E740481C1C}">
                           <a14:useLocalDpi xmlns:a14="http://schemas.microsoft.com/office/drawing/2010/main" val="0"/>
@@ -17184,7 +17181,7 @@
                     </pic:cNvPicPr>
                   </pic:nvPicPr>
                   <pic:blipFill>
-                    <a:blip r:embed="rId115">
+                    <a:blip r:embed="rId117">
                       <a:extLst>
                         <a:ext uri="{28A0092B-C50C-407E-A947-70E740481C1C}">
                           <a14:useLocalDpi xmlns:a14="http://schemas.microsoft.com/office/drawing/2010/main" val="0"/>
@@ -17343,7 +17340,7 @@
                     </pic:cNvPicPr>
                   </pic:nvPicPr>
                   <pic:blipFill>
-                    <a:blip r:embed="rId116">
+                    <a:blip r:embed="rId118">
                       <a:extLst>
                         <a:ext uri="{28A0092B-C50C-407E-A947-70E740481C1C}">
                           <a14:useLocalDpi xmlns:a14="http://schemas.microsoft.com/office/drawing/2010/main" val="0"/>
@@ -17407,7 +17404,7 @@
                     </pic:cNvPicPr>
                   </pic:nvPicPr>
                   <pic:blipFill>
-                    <a:blip r:embed="rId117">
+                    <a:blip r:embed="rId119">
                       <a:extLst>
                         <a:ext uri="{28A0092B-C50C-407E-A947-70E740481C1C}">
                           <a14:useLocalDpi xmlns:a14="http://schemas.microsoft.com/office/drawing/2010/main" val="0"/>
@@ -17471,7 +17468,7 @@
                     </pic:cNvPicPr>
                   </pic:nvPicPr>
                   <pic:blipFill>
-                    <a:blip r:embed="rId118">
+                    <a:blip r:embed="rId120">
                       <a:extLst>
                         <a:ext uri="{28A0092B-C50C-407E-A947-70E740481C1C}">
                           <a14:useLocalDpi xmlns:a14="http://schemas.microsoft.com/office/drawing/2010/main" val="0"/>
@@ -17596,7 +17593,7 @@
                     </pic:cNvPicPr>
                   </pic:nvPicPr>
                   <pic:blipFill>
-                    <a:blip r:embed="rId119">
+                    <a:blip r:embed="rId121">
                       <a:extLst>
                         <a:ext uri="{28A0092B-C50C-407E-A947-70E740481C1C}">
                           <a14:useLocalDpi xmlns:a14="http://schemas.microsoft.com/office/drawing/2010/main" val="0"/>
@@ -17660,7 +17657,7 @@
                     </pic:cNvPicPr>
                   </pic:nvPicPr>
                   <pic:blipFill>
-                    <a:blip r:embed="rId120">
+                    <a:blip r:embed="rId122">
                       <a:extLst>
                         <a:ext uri="{28A0092B-C50C-407E-A947-70E740481C1C}">
                           <a14:useLocalDpi xmlns:a14="http://schemas.microsoft.com/office/drawing/2010/main" val="0"/>
@@ -17724,7 +17721,7 @@
                     </pic:cNvPicPr>
                   </pic:nvPicPr>
                   <pic:blipFill>
-                    <a:blip r:embed="rId121">
+                    <a:blip r:embed="rId123">
                       <a:extLst>
                         <a:ext uri="{28A0092B-C50C-407E-A947-70E740481C1C}">
                           <a14:useLocalDpi xmlns:a14="http://schemas.microsoft.com/office/drawing/2010/main" val="0"/>
@@ -17849,7 +17846,7 @@
                     </pic:cNvPicPr>
                   </pic:nvPicPr>
                   <pic:blipFill>
-                    <a:blip r:embed="rId122">
+                    <a:blip r:embed="rId124">
                       <a:extLst>
                         <a:ext uri="{28A0092B-C50C-407E-A947-70E740481C1C}">
                           <a14:useLocalDpi xmlns:a14="http://schemas.microsoft.com/office/drawing/2010/main" val="0"/>
@@ -17932,7 +17929,6 @@
           <w:sz w:val="24"/>
           <w:szCs w:val="24"/>
         </w:rPr>
-        <w:lastRenderedPageBreak/>
         <w:drawing>
           <wp:inline distT="0" distB="0" distL="0" distR="0" wp14:anchorId="0E868BA2" wp14:editId="5AA78983">
             <wp:extent cx="4023709" cy="5845047"/>
@@ -17949,7 +17945,7 @@
                     <pic:cNvPicPr/>
                   </pic:nvPicPr>
                   <pic:blipFill>
-                    <a:blip r:embed="rId123"/>
+                    <a:blip r:embed="rId125"/>
                     <a:stretch>
                       <a:fillRect/>
                     </a:stretch>
@@ -18126,7 +18122,6 @@
           <w:sz w:val="24"/>
           <w:szCs w:val="24"/>
         </w:rPr>
-        <w:lastRenderedPageBreak/>
         <w:t>Sales records:</w:t>
       </w:r>
     </w:p>
@@ -18163,7 +18158,7 @@
                     <pic:cNvPicPr/>
                   </pic:nvPicPr>
                   <pic:blipFill>
-                    <a:blip r:embed="rId124"/>
+                    <a:blip r:embed="rId126"/>
                     <a:stretch>
                       <a:fillRect/>
                     </a:stretch>
@@ -18263,7 +18258,7 @@
                     <pic:cNvPicPr/>
                   </pic:nvPicPr>
                   <pic:blipFill>
-                    <a:blip r:embed="rId125"/>
+                    <a:blip r:embed="rId127"/>
                     <a:stretch>
                       <a:fillRect/>
                     </a:stretch>
@@ -18298,6 +18293,7 @@
           <w:sz w:val="24"/>
           <w:szCs w:val="24"/>
         </w:rPr>
+        <w:lastRenderedPageBreak/>
         <w:t>Figure 1.3</w:t>
       </w:r>
       <w:r>
@@ -18384,7 +18380,7 @@
                     <pic:cNvPicPr/>
                   </pic:nvPicPr>
                   <pic:blipFill>
-                    <a:blip r:embed="rId126"/>
+                    <a:blip r:embed="rId128"/>
                     <a:stretch>
                       <a:fillRect/>
                     </a:stretch>
@@ -18743,7 +18739,6 @@
           <w:sz w:val="24"/>
           <w:szCs w:val="24"/>
         </w:rPr>
-        <w:lastRenderedPageBreak/>
         <w:t xml:space="preserve">Matrix </w:t>
       </w:r>
       <w:proofErr w:type="gramStart"/>
@@ -18804,7 +18799,7 @@
                     <pic:cNvPicPr/>
                   </pic:nvPicPr>
                   <pic:blipFill>
-                    <a:blip r:embed="rId127"/>
+                    <a:blip r:embed="rId129"/>
                     <a:stretch>
                       <a:fillRect/>
                     </a:stretch>
@@ -18959,6 +18954,7 @@
           <w:sz w:val="24"/>
           <w:szCs w:val="24"/>
         </w:rPr>
+        <w:lastRenderedPageBreak/>
         <w:drawing>
           <wp:inline distT="0" distB="0" distL="0" distR="0" wp14:anchorId="25DC0FC1" wp14:editId="06553775">
             <wp:extent cx="4633362" cy="1112616"/>
@@ -18975,7 +18971,7 @@
                     <pic:cNvPicPr/>
                   </pic:nvPicPr>
                   <pic:blipFill>
-                    <a:blip r:embed="rId128"/>
+                    <a:blip r:embed="rId130"/>
                     <a:stretch>
                       <a:fillRect/>
                     </a:stretch>
@@ -19108,6 +19104,35 @@
         </w:rPr>
         <w:t xml:space="preserve"> </w:t>
       </w:r>
+      <w:hyperlink r:id="rId131" w:history="1">
+        <w:r>
+          <w:rPr>
+            <w:rStyle w:val="Hyperlink"/>
+            <w:rFonts w:ascii="Times New Roman" w:eastAsia="Times New Roman" w:hAnsi="Symbol" w:cs="Times New Roman"/>
+            <w:sz w:val="24"/>
+            <w:szCs w:val="24"/>
+          </w:rPr>
+          <w:t>this li</w:t>
+        </w:r>
+        <w:r>
+          <w:rPr>
+            <w:rStyle w:val="Hyperlink"/>
+            <w:rFonts w:ascii="Times New Roman" w:eastAsia="Times New Roman" w:hAnsi="Symbol" w:cs="Times New Roman"/>
+            <w:sz w:val="24"/>
+            <w:szCs w:val="24"/>
+          </w:rPr>
+          <w:t>n</w:t>
+        </w:r>
+        <w:r>
+          <w:rPr>
+            <w:rStyle w:val="Hyperlink"/>
+            <w:rFonts w:ascii="Times New Roman" w:eastAsia="Times New Roman" w:hAnsi="Symbol" w:cs="Times New Roman"/>
+            <w:sz w:val="24"/>
+            <w:szCs w:val="24"/>
+          </w:rPr>
+          <w:t>k</w:t>
+        </w:r>
+      </w:hyperlink>
       <w:r>
         <w:rPr>
           <w:rFonts w:ascii="Times New Roman" w:eastAsia="Times New Roman" w:hAnsi="Symbol" w:cs="Times New Roman"/>
@@ -19116,7 +19141,7 @@
           <w:szCs w:val="24"/>
           <w:u w:val="single"/>
         </w:rPr>
-        <w:t>this link.</w:t>
+        <w:t>.</w:t>
       </w:r>
     </w:p>
     <w:p>
@@ -19212,7 +19237,6 @@
         <w:rPr>
           <w:color w:val="2F5496" w:themeColor="accent1" w:themeShade="BF"/>
         </w:rPr>
-        <w:lastRenderedPageBreak/>
         <w:t>SUMMARY</w:t>
       </w:r>
     </w:p>
@@ -19533,7 +19557,7 @@
       </w:pPr>
     </w:p>
     <w:sectPr>
-      <w:footerReference w:type="default" r:id="rId129"/>
+      <w:footerReference w:type="default" r:id="rId132"/>
       <w:pgSz w:w="11906" w:h="16838"/>
       <w:pgMar w:top="1440" w:right="1440" w:bottom="1440" w:left="1440" w:header="708" w:footer="708" w:gutter="0"/>
       <w:cols w:space="708"/>
@@ -23466,7 +23490,6 @@
     <w:name w:val="Hyperlink"/>
     <w:basedOn w:val="DefaultParagraphFont"/>
     <w:uiPriority w:val="99"/>
-    <w:semiHidden/>
     <w:unhideWhenUsed/>
     <w:rsid w:val="006A4FED"/>
     <w:rPr>
@@ -23540,6 +23563,30 @@
     <w:name w:val="superscript"/>
     <w:basedOn w:val="DefaultParagraphFont"/>
     <w:rsid w:val="00A71CAA"/>
+  </w:style>
+  <w:style w:type="character" w:styleId="UnresolvedMention">
+    <w:name w:val="Unresolved Mention"/>
+    <w:basedOn w:val="DefaultParagraphFont"/>
+    <w:uiPriority w:val="99"/>
+    <w:semiHidden/>
+    <w:unhideWhenUsed/>
+    <w:rsid w:val="00105947"/>
+    <w:rPr>
+      <w:color w:val="605E5C"/>
+      <w:shd w:val="clear" w:color="auto" w:fill="E1DFDD"/>
+    </w:rPr>
+  </w:style>
+  <w:style w:type="character" w:styleId="FollowedHyperlink">
+    <w:name w:val="FollowedHyperlink"/>
+    <w:basedOn w:val="DefaultParagraphFont"/>
+    <w:uiPriority w:val="99"/>
+    <w:semiHidden/>
+    <w:unhideWhenUsed/>
+    <w:rsid w:val="00105947"/>
+    <w:rPr>
+      <w:color w:val="954F72" w:themeColor="followedHyperlink"/>
+      <w:u w:val="single"/>
+    </w:rPr>
   </w:style>
 </w:styles>
 </file>
